--- a/test2.docx
+++ b/test2.docx
@@ -16,7 +16,22 @@
     <w:p/>
     <w:p>
       <w:r>
-        <w:t>kkkkk</w:t>
+        <w:t>K</w:t>
+      </w:r>
+      <w:r>
+        <w:t>kkkk</w:t>
+      </w:r>
+    </w:p>
+    <w:p/>
+    <w:p/>
+    <w:p>
+      <w:r>
+        <w:t>Hello I update again</w:t>
+      </w:r>
+    </w:p>
+    <w:p>
+      <w:r>
+        <w:t>Kalista update</w:t>
       </w:r>
       <w:bookmarkStart w:id="0" w:name="_GoBack"/>
       <w:bookmarkEnd w:id="0"/>
